--- a/clean6.7.docx
+++ b/clean6.7.docx
@@ -6,34 +6,36 @@
       <w:pPr>
         <w:spacing w:line="440" w:lineRule="exact"/>
         <w:rPr>
-          <w:rFonts w:eastAsia="微軟正黑體" w:cstheme="minorHAnsi"/>
+          <w:rFonts w:eastAsia="微軟正黑體" w:cstheme="minorHAnsi" w:hint="eastAsia"/>
           <w:sz w:val="40"/>
           <w:szCs w:val="40"/>
         </w:rPr>
       </w:pPr>
-      <w:r>
+    </w:p>
+    <w:p>
+      <w:pPr>
+        <w:spacing w:line="440" w:lineRule="exact"/>
         <w:rPr>
           <w:rFonts w:eastAsia="微軟正黑體" w:cstheme="minorHAnsi"/>
           <w:sz w:val="40"/>
           <w:szCs w:val="40"/>
         </w:rPr>
-        <w:t>第</w:t>
-      </w:r>
-      <w:r>
-        <w:rPr>
-          <w:rFonts w:eastAsia="微軟正黑體" w:cstheme="minorHAnsi" w:hint="eastAsia"/>
+      </w:pPr>
+      <w:r>
+        <w:rPr>
+          <w:rFonts w:eastAsia="微軟正黑體" w:cstheme="minorHAnsi"/>
           <w:sz w:val="40"/>
           <w:szCs w:val="40"/>
         </w:rPr>
-        <w:t>六</w:t>
-      </w:r>
-      <w:r>
-        <w:rPr>
-          <w:rFonts w:eastAsia="微軟正黑體" w:cstheme="minorHAnsi"/>
+        <w:t>第</w:t>
+      </w:r>
+      <w:r>
+        <w:rPr>
+          <w:rFonts w:eastAsia="微軟正黑體" w:cstheme="minorHAnsi" w:hint="eastAsia"/>
           <w:sz w:val="40"/>
           <w:szCs w:val="40"/>
         </w:rPr>
-        <w:t>章</w:t>
+        <w:t>六</w:t>
       </w:r>
       <w:r>
         <w:rPr>
@@ -41,35 +43,43 @@
           <w:sz w:val="40"/>
           <w:szCs w:val="40"/>
         </w:rPr>
-        <w:t xml:space="preserve"> </w:t>
-      </w:r>
-      <w:r>
-        <w:rPr>
-          <w:rFonts w:eastAsia="微軟正黑體" w:cstheme="minorHAnsi" w:hint="eastAsia"/>
+        <w:t>章</w:t>
+      </w:r>
+      <w:r>
+        <w:rPr>
+          <w:rFonts w:eastAsia="微軟正黑體" w:cstheme="minorHAnsi"/>
           <w:sz w:val="40"/>
           <w:szCs w:val="40"/>
         </w:rPr>
-        <w:t>有價證券、空白單據與票券業</w:t>
-      </w:r>
-      <w:proofErr w:type="gramStart"/>
+        <w:t xml:space="preserve"> </w:t>
+      </w:r>
       <w:r>
         <w:rPr>
           <w:rFonts w:eastAsia="微軟正黑體" w:cstheme="minorHAnsi" w:hint="eastAsia"/>
           <w:sz w:val="40"/>
           <w:szCs w:val="40"/>
         </w:rPr>
-        <w:t>務</w:t>
-      </w:r>
-      <w:proofErr w:type="gramEnd"/>
-    </w:p>
-    <w:p>
-      <w:pPr>
-        <w:spacing w:line="440" w:lineRule="exact"/>
-        <w:rPr>
-          <w:rFonts w:eastAsia="微軟正黑體" w:cstheme="minorHAnsi"/>
+        <w:t>有價證券、空白單據與票券業</w:t>
+      </w:r>
+      <w:proofErr w:type="gramStart"/>
+      <w:r>
+        <w:rPr>
+          <w:rFonts w:eastAsia="微軟正黑體" w:cstheme="minorHAnsi" w:hint="eastAsia"/>
           <w:sz w:val="40"/>
           <w:szCs w:val="40"/>
         </w:rPr>
+        <w:t>務</w:t>
+      </w:r>
+      <w:proofErr w:type="gramEnd"/>
+    </w:p>
+    <w:p>
+      <w:pPr>
+        <w:spacing w:line="440" w:lineRule="exact"/>
+        <w:rPr>
+          <w:rFonts w:eastAsia="微軟正黑體" w:cstheme="minorHAnsi"/>
+          <w:sz w:val="40"/>
+          <w:szCs w:val="40"/>
+        </w:rPr>
       </w:pPr>
     </w:p>
     <w:p>
@@ -548,21 +558,67 @@
         <w:rPr>
           <w:rFonts w:eastAsia="微軟正黑體" w:cstheme="minorHAnsi" w:hint="eastAsia"/>
         </w:rPr>
-        <w:t>作業流程所使用之報表或檔案是否定期互相勾</w:t>
+        <w:t>作業流程所使用之報表或檔案是否定期互相</w:t>
+      </w:r>
+      <w:r>
+        <w:rPr>
+          <w:rFonts w:eastAsia="微軟正黑體" w:cstheme="minorHAnsi" w:hint="eastAsia"/>
+        </w:rPr>
+        <w:t>核對，確保其正確性</w:t>
+      </w:r>
+    </w:p>
+    <w:p>
+      <w:pPr>
+        <w:pStyle w:val="a3"/>
+        <w:numPr>
+          <w:ilvl w:val="1"/>
+          <w:numId w:val="2"/>
+        </w:numPr>
+        <w:spacing w:line="440" w:lineRule="exact"/>
+        <w:ind w:leftChars="0"/>
+        <w:rPr>
+          <w:rFonts w:eastAsia="微軟正黑體" w:cstheme="minorHAnsi"/>
+        </w:rPr>
+      </w:pPr>
+      <w:r>
+        <w:rPr>
+          <w:rFonts w:eastAsia="微軟正黑體" w:cstheme="minorHAnsi" w:hint="eastAsia"/>
+        </w:rPr>
+        <w:t>買入商業本票核對認證是否確實</w:t>
+      </w:r>
+    </w:p>
+    <w:p>
+      <w:pPr>
+        <w:pStyle w:val="a3"/>
+        <w:numPr>
+          <w:ilvl w:val="1"/>
+          <w:numId w:val="2"/>
+        </w:numPr>
+        <w:spacing w:line="440" w:lineRule="exact"/>
+        <w:ind w:leftChars="0"/>
+        <w:rPr>
+          <w:rFonts w:eastAsia="微軟正黑體" w:cstheme="minorHAnsi"/>
+        </w:rPr>
+      </w:pPr>
+      <w:r>
+        <w:rPr>
+          <w:rFonts w:eastAsia="微軟正黑體" w:cstheme="minorHAnsi" w:hint="eastAsia"/>
+        </w:rPr>
+        <w:t>買入商業本票到期時，是否依正確程序自行</w:t>
       </w:r>
       <w:proofErr w:type="gramStart"/>
       <w:r>
         <w:rPr>
           <w:rFonts w:eastAsia="微軟正黑體" w:cstheme="minorHAnsi" w:hint="eastAsia"/>
         </w:rPr>
-        <w:t>稽</w:t>
+        <w:t>向債再</w:t>
       </w:r>
       <w:proofErr w:type="gramEnd"/>
       <w:r>
         <w:rPr>
           <w:rFonts w:eastAsia="微軟正黑體" w:cstheme="minorHAnsi" w:hint="eastAsia"/>
         </w:rPr>
-        <w:t>、核對，確保其正確性</w:t>
+        <w:t>付款行庫提示兌償，而非交由他人帶兌</w:t>
       </w:r>
     </w:p>
     <w:p>
@@ -582,7 +638,7 @@
         <w:rPr>
           <w:rFonts w:eastAsia="微軟正黑體" w:cstheme="minorHAnsi" w:hint="eastAsia"/>
         </w:rPr>
-        <w:t>買入商業本票核對認證是否確實</w:t>
+        <w:t>對購入同一金融機構保證或成對之有價證券，是否訂定最高額度之控管，以降低交易風險</w:t>
       </w:r>
     </w:p>
     <w:p>
@@ -602,92 +658,30 @@
         <w:rPr>
           <w:rFonts w:eastAsia="微軟正黑體" w:cstheme="minorHAnsi" w:hint="eastAsia"/>
         </w:rPr>
-        <w:t>買入商業本票到期時，是否依正確程序自行</w:t>
+        <w:t>各金融機構應檢討各類業務流程、票</w:t>
       </w:r>
       <w:proofErr w:type="gramStart"/>
       <w:r>
         <w:rPr>
           <w:rFonts w:eastAsia="微軟正黑體" w:cstheme="minorHAnsi" w:hint="eastAsia"/>
         </w:rPr>
-        <w:t>向債再</w:t>
+        <w:t>券</w:t>
       </w:r>
       <w:proofErr w:type="gramEnd"/>
       <w:r>
         <w:rPr>
           <w:rFonts w:eastAsia="微軟正黑體" w:cstheme="minorHAnsi" w:hint="eastAsia"/>
         </w:rPr>
-        <w:t>付款行庫提示兌償，而非交由他人帶兌</w:t>
-      </w:r>
-    </w:p>
-    <w:p>
-      <w:pPr>
-        <w:pStyle w:val="a3"/>
-        <w:numPr>
-          <w:ilvl w:val="1"/>
-          <w:numId w:val="2"/>
-        </w:numPr>
-        <w:spacing w:line="440" w:lineRule="exact"/>
-        <w:ind w:leftChars="0"/>
-        <w:rPr>
-          <w:rFonts w:eastAsia="微軟正黑體" w:cstheme="minorHAnsi"/>
-        </w:rPr>
-      </w:pPr>
-      <w:r>
-        <w:rPr>
-          <w:rFonts w:eastAsia="微軟正黑體" w:cstheme="minorHAnsi" w:hint="eastAsia"/>
-        </w:rPr>
-        <w:t>對購入同一金融機構保證或成對之有價證券，是否訂定最高額度之控管，以降低交易風險</w:t>
-      </w:r>
-    </w:p>
-    <w:p>
-      <w:pPr>
-        <w:pStyle w:val="a3"/>
-        <w:numPr>
-          <w:ilvl w:val="1"/>
-          <w:numId w:val="2"/>
-        </w:numPr>
-        <w:spacing w:line="440" w:lineRule="exact"/>
-        <w:ind w:leftChars="0"/>
-        <w:rPr>
-          <w:rFonts w:eastAsia="微軟正黑體" w:cstheme="minorHAnsi"/>
-        </w:rPr>
-      </w:pPr>
-      <w:r>
-        <w:rPr>
-          <w:rFonts w:eastAsia="微軟正黑體" w:cstheme="minorHAnsi" w:hint="eastAsia"/>
-        </w:rPr>
-        <w:t>各金融機構應檢討各類業務流程、票券控管，經董事會核備後，具報主管機關</w:t>
-      </w:r>
-    </w:p>
-    <w:p>
-      <w:pPr>
-        <w:spacing w:line="440" w:lineRule="exact"/>
-        <w:ind w:left="480"/>
-        <w:rPr>
-          <w:rFonts w:eastAsia="微軟正黑體" w:cstheme="minorHAnsi"/>
-        </w:rPr>
-      </w:pPr>
-    </w:p>
-    <w:p>
-      <w:pPr>
-        <w:spacing w:line="440" w:lineRule="exact"/>
-        <w:ind w:left="480"/>
-        <w:rPr>
-          <w:rFonts w:eastAsia="微軟正黑體" w:cstheme="minorHAnsi"/>
-          <w:color w:val="FF0000"/>
-        </w:rPr>
-      </w:pPr>
-    </w:p>
-    <w:p>
-      <w:pPr>
-        <w:pStyle w:val="a3"/>
-        <w:spacing w:line="440" w:lineRule="exact"/>
-        <w:ind w:leftChars="0"/>
-        <w:rPr>
-          <w:rFonts w:eastAsia="微軟正黑體" w:cstheme="minorHAnsi" w:hint="eastAsia"/>
-          <w:color w:val="FF0000"/>
-        </w:rPr>
-      </w:pPr>
+        <w:t>控管，經董事會核備後，</w:t>
+      </w:r>
+      <w:proofErr w:type="gramStart"/>
+      <w:r>
+        <w:rPr>
+          <w:rFonts w:eastAsia="微軟正黑體" w:cstheme="minorHAnsi" w:hint="eastAsia"/>
+        </w:rPr>
+        <w:t>具報主管機關</w:t>
+      </w:r>
+      <w:proofErr w:type="gramEnd"/>
     </w:p>
     <w:p>
       <w:pPr>
@@ -753,25 +747,17 @@
           <w:sz w:val="40"/>
           <w:szCs w:val="40"/>
         </w:rPr>
-        <w:t>存款</w:t>
-      </w:r>
-      <w:r>
-        <w:rPr>
-          <w:rFonts w:eastAsia="微軟正黑體" w:cstheme="minorHAnsi" w:hint="eastAsia"/>
+        <w:t>存款業務</w:t>
+      </w:r>
+    </w:p>
+    <w:p>
+      <w:pPr>
+        <w:spacing w:line="440" w:lineRule="exact"/>
+        <w:rPr>
+          <w:rFonts w:eastAsia="微軟正黑體" w:cstheme="minorHAnsi"/>
           <w:sz w:val="40"/>
           <w:szCs w:val="40"/>
         </w:rPr>
-        <w:t>業務</w:t>
-      </w:r>
-    </w:p>
-    <w:p>
-      <w:pPr>
-        <w:spacing w:line="440" w:lineRule="exact"/>
-        <w:rPr>
-          <w:rFonts w:eastAsia="微軟正黑體" w:cstheme="minorHAnsi"/>
-          <w:sz w:val="40"/>
-          <w:szCs w:val="40"/>
-        </w:rPr>
       </w:pPr>
     </w:p>
     <w:p>
@@ -824,7 +810,7 @@
         <w:spacing w:line="440" w:lineRule="exact"/>
         <w:ind w:leftChars="0"/>
         <w:rPr>
-          <w:rFonts w:eastAsia="微軟正黑體" w:cstheme="minorHAnsi" w:hint="eastAsia"/>
+          <w:rFonts w:eastAsia="微軟正黑體" w:cstheme="minorHAnsi"/>
         </w:rPr>
       </w:pPr>
       <w:r>
@@ -858,7 +844,7 @@
         <w:spacing w:line="440" w:lineRule="exact"/>
         <w:ind w:leftChars="0"/>
         <w:rPr>
-          <w:rFonts w:eastAsia="微軟正黑體" w:cstheme="minorHAnsi" w:hint="eastAsia"/>
+          <w:rFonts w:eastAsia="微軟正黑體" w:cstheme="minorHAnsi"/>
         </w:rPr>
       </w:pPr>
       <w:r>
@@ -878,7 +864,7 @@
         <w:spacing w:line="440" w:lineRule="exact"/>
         <w:ind w:leftChars="0"/>
         <w:rPr>
-          <w:rFonts w:eastAsia="微軟正黑體" w:cstheme="minorHAnsi" w:hint="eastAsia"/>
+          <w:rFonts w:eastAsia="微軟正黑體" w:cstheme="minorHAnsi"/>
         </w:rPr>
       </w:pPr>
       <w:r>
@@ -934,19 +920,7 @@
         <w:rPr>
           <w:rFonts w:ascii="微軟正黑體" w:eastAsia="微軟正黑體" w:hAnsi="微軟正黑體" w:cstheme="minorHAnsi" w:hint="eastAsia"/>
         </w:rPr>
-        <w:t>「</w:t>
-      </w:r>
-      <w:r>
-        <w:rPr>
-          <w:rFonts w:ascii="微軟正黑體" w:eastAsia="微軟正黑體" w:hAnsi="微軟正黑體" w:cstheme="minorHAnsi" w:hint="eastAsia"/>
-        </w:rPr>
-        <w:t>函證</w:t>
-      </w:r>
-      <w:r>
-        <w:rPr>
-          <w:rFonts w:ascii="微軟正黑體" w:eastAsia="微軟正黑體" w:hAnsi="微軟正黑體" w:cstheme="minorHAnsi" w:hint="eastAsia"/>
-        </w:rPr>
-        <w:t>」</w:t>
+        <w:t>「函證」</w:t>
       </w:r>
     </w:p>
     <w:p>
@@ -959,7 +933,7 @@
         <w:spacing w:line="440" w:lineRule="exact"/>
         <w:ind w:leftChars="0"/>
         <w:rPr>
-          <w:rFonts w:eastAsia="微軟正黑體" w:cstheme="minorHAnsi" w:hint="eastAsia"/>
+          <w:rFonts w:eastAsia="微軟正黑體" w:cstheme="minorHAnsi"/>
         </w:rPr>
       </w:pPr>
       <w:r>
@@ -993,7 +967,7 @@
         <w:spacing w:line="440" w:lineRule="exact"/>
         <w:ind w:leftChars="0"/>
         <w:rPr>
-          <w:rFonts w:eastAsia="微軟正黑體" w:cstheme="minorHAnsi" w:hint="eastAsia"/>
+          <w:rFonts w:eastAsia="微軟正黑體" w:cstheme="minorHAnsi"/>
         </w:rPr>
       </w:pPr>
       <w:r>
@@ -1013,7 +987,7 @@
         <w:spacing w:line="440" w:lineRule="exact"/>
         <w:ind w:leftChars="0"/>
         <w:rPr>
-          <w:rFonts w:eastAsia="微軟正黑體" w:cstheme="minorHAnsi" w:hint="eastAsia"/>
+          <w:rFonts w:eastAsia="微軟正黑體" w:cstheme="minorHAnsi"/>
         </w:rPr>
       </w:pPr>
       <w:r>
@@ -1033,7 +1007,7 @@
         <w:spacing w:line="440" w:lineRule="exact"/>
         <w:ind w:leftChars="0"/>
         <w:rPr>
-          <w:rFonts w:eastAsia="微軟正黑體" w:cstheme="minorHAnsi" w:hint="eastAsia"/>
+          <w:rFonts w:eastAsia="微軟正黑體" w:cstheme="minorHAnsi"/>
         </w:rPr>
       </w:pPr>
       <w:proofErr w:type="gramStart"/>
@@ -1061,7 +1035,7 @@
         <w:spacing w:line="440" w:lineRule="exact"/>
         <w:ind w:leftChars="0"/>
         <w:rPr>
-          <w:rFonts w:eastAsia="微軟正黑體" w:cstheme="minorHAnsi" w:hint="eastAsia"/>
+          <w:rFonts w:eastAsia="微軟正黑體" w:cstheme="minorHAnsi"/>
         </w:rPr>
       </w:pPr>
       <w:r>
@@ -1081,7 +1055,7 @@
         <w:spacing w:line="440" w:lineRule="exact"/>
         <w:ind w:leftChars="0"/>
         <w:rPr>
-          <w:rFonts w:eastAsia="微軟正黑體" w:cstheme="minorHAnsi" w:hint="eastAsia"/>
+          <w:rFonts w:eastAsia="微軟正黑體" w:cstheme="minorHAnsi"/>
         </w:rPr>
       </w:pPr>
       <w:r>
@@ -1115,7 +1089,7 @@
         <w:spacing w:line="440" w:lineRule="exact"/>
         <w:ind w:leftChars="0"/>
         <w:rPr>
-          <w:rFonts w:eastAsia="微軟正黑體" w:cstheme="minorHAnsi" w:hint="eastAsia"/>
+          <w:rFonts w:eastAsia="微軟正黑體" w:cstheme="minorHAnsi"/>
         </w:rPr>
       </w:pPr>
       <w:r>
@@ -1155,7 +1129,7 @@
         <w:spacing w:line="440" w:lineRule="exact"/>
         <w:ind w:leftChars="0"/>
         <w:rPr>
-          <w:rFonts w:eastAsia="微軟正黑體" w:cstheme="minorHAnsi" w:hint="eastAsia"/>
+          <w:rFonts w:eastAsia="微軟正黑體" w:cstheme="minorHAnsi"/>
         </w:rPr>
       </w:pPr>
       <w:r>
@@ -1189,7 +1163,7 @@
         <w:spacing w:line="440" w:lineRule="exact"/>
         <w:ind w:leftChars="0"/>
         <w:rPr>
-          <w:rFonts w:eastAsia="微軟正黑體" w:cstheme="minorHAnsi" w:hint="eastAsia"/>
+          <w:rFonts w:eastAsia="微軟正黑體" w:cstheme="minorHAnsi"/>
         </w:rPr>
       </w:pPr>
       <w:r>
@@ -1209,7 +1183,7 @@
         <w:spacing w:line="440" w:lineRule="exact"/>
         <w:ind w:leftChars="0"/>
         <w:rPr>
-          <w:rFonts w:eastAsia="微軟正黑體" w:cstheme="minorHAnsi" w:hint="eastAsia"/>
+          <w:rFonts w:eastAsia="微軟正黑體" w:cstheme="minorHAnsi"/>
         </w:rPr>
       </w:pPr>
       <w:r>
@@ -1229,7 +1203,7 @@
         <w:spacing w:line="440" w:lineRule="exact"/>
         <w:ind w:leftChars="0"/>
         <w:rPr>
-          <w:rFonts w:eastAsia="微軟正黑體" w:cstheme="minorHAnsi" w:hint="eastAsia"/>
+          <w:rFonts w:eastAsia="微軟正黑體" w:cstheme="minorHAnsi"/>
         </w:rPr>
       </w:pPr>
       <w:r>
@@ -1269,7 +1243,7 @@
         <w:spacing w:line="440" w:lineRule="exact"/>
         <w:ind w:leftChars="0"/>
         <w:rPr>
-          <w:rFonts w:eastAsia="微軟正黑體" w:cstheme="minorHAnsi" w:hint="eastAsia"/>
+          <w:rFonts w:eastAsia="微軟正黑體" w:cstheme="minorHAnsi"/>
         </w:rPr>
       </w:pPr>
       <w:r>
@@ -1303,7 +1277,7 @@
         <w:spacing w:line="440" w:lineRule="exact"/>
         <w:ind w:leftChars="0"/>
         <w:rPr>
-          <w:rFonts w:eastAsia="微軟正黑體" w:cstheme="minorHAnsi" w:hint="eastAsia"/>
+          <w:rFonts w:eastAsia="微軟正黑體" w:cstheme="minorHAnsi"/>
         </w:rPr>
       </w:pPr>
       <w:r>
@@ -1323,7 +1297,7 @@
         <w:spacing w:line="440" w:lineRule="exact"/>
         <w:ind w:leftChars="0"/>
         <w:rPr>
-          <w:rFonts w:eastAsia="微軟正黑體" w:cstheme="minorHAnsi" w:hint="eastAsia"/>
+          <w:rFonts w:eastAsia="微軟正黑體" w:cstheme="minorHAnsi"/>
         </w:rPr>
       </w:pPr>
       <w:r>
@@ -1343,7 +1317,7 @@
         <w:spacing w:line="440" w:lineRule="exact"/>
         <w:ind w:leftChars="0"/>
         <w:rPr>
-          <w:rFonts w:eastAsia="微軟正黑體" w:cstheme="minorHAnsi" w:hint="eastAsia"/>
+          <w:rFonts w:eastAsia="微軟正黑體" w:cstheme="minorHAnsi"/>
         </w:rPr>
       </w:pPr>
       <w:r>
@@ -1363,7 +1337,7 @@
         <w:spacing w:line="440" w:lineRule="exact"/>
         <w:ind w:leftChars="0"/>
         <w:rPr>
-          <w:rFonts w:eastAsia="微軟正黑體" w:cstheme="minorHAnsi" w:hint="eastAsia"/>
+          <w:rFonts w:eastAsia="微軟正黑體" w:cstheme="minorHAnsi"/>
         </w:rPr>
       </w:pPr>
       <w:r>
@@ -1383,7 +1357,7 @@
         <w:spacing w:line="440" w:lineRule="exact"/>
         <w:ind w:leftChars="0"/>
         <w:rPr>
-          <w:rFonts w:eastAsia="微軟正黑體" w:cstheme="minorHAnsi" w:hint="eastAsia"/>
+          <w:rFonts w:eastAsia="微軟正黑體" w:cstheme="minorHAnsi"/>
         </w:rPr>
       </w:pPr>
       <w:r>
@@ -1409,28 +1383,20 @@
         <w:spacing w:line="440" w:lineRule="exact"/>
         <w:ind w:leftChars="0"/>
         <w:rPr>
-          <w:rFonts w:eastAsia="微軟正黑體" w:cstheme="minorHAnsi" w:hint="eastAsia"/>
-        </w:rPr>
-      </w:pPr>
-      <w:r>
-        <w:rPr>
-          <w:rFonts w:eastAsia="微軟正黑體" w:cstheme="minorHAnsi" w:hint="eastAsia"/>
-        </w:rPr>
-        <w:t>金融機構派員長駐辦理代理國庫業務，金融機構得</w:t>
-      </w:r>
-      <w:proofErr w:type="gramStart"/>
-      <w:r>
-        <w:rPr>
-          <w:rFonts w:eastAsia="微軟正黑體" w:cstheme="minorHAnsi" w:hint="eastAsia"/>
-        </w:rPr>
-        <w:t>由中樣銀行</w:t>
-      </w:r>
-      <w:proofErr w:type="gramEnd"/>
-      <w:r>
-        <w:rPr>
-          <w:rFonts w:eastAsia="微軟正黑體" w:cstheme="minorHAnsi" w:hint="eastAsia"/>
-        </w:rPr>
-        <w:t>核轉財政部國庫署同意並副知金融局後逕行派員至機關辦理代庫業務</w:t>
+          <w:rFonts w:eastAsia="微軟正黑體" w:cstheme="minorHAnsi"/>
+        </w:rPr>
+      </w:pPr>
+      <w:r>
+        <w:rPr>
+          <w:rFonts w:eastAsia="微軟正黑體" w:cstheme="minorHAnsi" w:hint="eastAsia"/>
+        </w:rPr>
+        <w:t>金融機構派員長駐辦理代理國庫業務，金融機構得由中央</w:t>
+      </w:r>
+      <w:r>
+        <w:rPr>
+          <w:rFonts w:eastAsia="微軟正黑體" w:cstheme="minorHAnsi" w:hint="eastAsia"/>
+        </w:rPr>
+        <w:t>銀行核轉財政部國庫署同意並副知金融局後逕行派員至機關辦理代庫業務</w:t>
       </w:r>
     </w:p>
     <w:p>
@@ -1443,7 +1409,7 @@
         <w:spacing w:line="440" w:lineRule="exact"/>
         <w:ind w:leftChars="0"/>
         <w:rPr>
-          <w:rFonts w:eastAsia="微軟正黑體" w:cstheme="minorHAnsi" w:hint="eastAsia"/>
+          <w:rFonts w:eastAsia="微軟正黑體" w:cstheme="minorHAnsi"/>
         </w:rPr>
       </w:pPr>
       <w:r>
@@ -1464,7 +1430,7 @@
         <w:spacing w:line="440" w:lineRule="exact"/>
         <w:ind w:leftChars="0"/>
         <w:rPr>
-          <w:rFonts w:eastAsia="微軟正黑體" w:cstheme="minorHAnsi" w:hint="eastAsia"/>
+          <w:rFonts w:eastAsia="微軟正黑體" w:cstheme="minorHAnsi"/>
         </w:rPr>
       </w:pPr>
       <w:r>
@@ -1498,7 +1464,7 @@
         <w:spacing w:line="440" w:lineRule="exact"/>
         <w:ind w:leftChars="0"/>
         <w:rPr>
-          <w:rFonts w:eastAsia="微軟正黑體" w:cstheme="minorHAnsi" w:hint="eastAsia"/>
+          <w:rFonts w:eastAsia="微軟正黑體" w:cstheme="minorHAnsi"/>
         </w:rPr>
       </w:pPr>
       <w:r>
@@ -1532,7 +1498,7 @@
         <w:spacing w:line="440" w:lineRule="exact"/>
         <w:ind w:leftChars="0"/>
         <w:rPr>
-          <w:rFonts w:eastAsia="微軟正黑體" w:cstheme="minorHAnsi" w:hint="eastAsia"/>
+          <w:rFonts w:eastAsia="微軟正黑體" w:cstheme="minorHAnsi"/>
         </w:rPr>
       </w:pPr>
       <w:r>
@@ -1545,314 +1511,224 @@
         <w:rPr>
           <w:rFonts w:ascii="微軟正黑體" w:eastAsia="微軟正黑體" w:hAnsi="微軟正黑體" w:cstheme="minorHAnsi" w:hint="eastAsia"/>
         </w:rPr>
-        <w:t>「</w:t>
-      </w:r>
+        <w:t>「開戶」、「貸款」、「申請信用卡」業務，應至內政部為民服務公用資料庫網站查詢客戶</w:t>
+      </w:r>
+      <w:proofErr w:type="gramStart"/>
       <w:r>
         <w:rPr>
           <w:rFonts w:ascii="微軟正黑體" w:eastAsia="微軟正黑體" w:hAnsi="微軟正黑體" w:cstheme="minorHAnsi" w:hint="eastAsia"/>
         </w:rPr>
-        <w:t>開戶</w:t>
-      </w:r>
+        <w:t>身分證請領</w:t>
+      </w:r>
+      <w:proofErr w:type="gramEnd"/>
       <w:r>
         <w:rPr>
           <w:rFonts w:ascii="微軟正黑體" w:eastAsia="微軟正黑體" w:hAnsi="微軟正黑體" w:cstheme="minorHAnsi" w:hint="eastAsia"/>
         </w:rPr>
-        <w:t>」</w:t>
+        <w:t>紀錄</w:t>
+      </w:r>
+    </w:p>
+    <w:p>
+      <w:pPr>
+        <w:pStyle w:val="a3"/>
+        <w:numPr>
+          <w:ilvl w:val="1"/>
+          <w:numId w:val="7"/>
+        </w:numPr>
+        <w:spacing w:line="440" w:lineRule="exact"/>
+        <w:ind w:leftChars="0"/>
+        <w:rPr>
+          <w:rFonts w:eastAsia="微軟正黑體" w:cstheme="minorHAnsi"/>
+        </w:rPr>
+      </w:pPr>
+      <w:r>
+        <w:rPr>
+          <w:rFonts w:eastAsia="微軟正黑體" w:cstheme="minorHAnsi" w:hint="eastAsia"/>
+        </w:rPr>
+        <w:t>如發現客戶以偽造身分證辦理存款開戶，立即通報</w:t>
       </w:r>
       <w:r>
         <w:rPr>
           <w:rFonts w:ascii="微軟正黑體" w:eastAsia="微軟正黑體" w:hAnsi="微軟正黑體" w:cstheme="minorHAnsi" w:hint="eastAsia"/>
         </w:rPr>
-        <w:t>、</w:t>
-      </w:r>
+        <w:t>「財團法人金融聯合徵信中心」轉發各金融機構注意</w:t>
+      </w:r>
+    </w:p>
+    <w:p>
+      <w:pPr>
+        <w:pStyle w:val="a3"/>
+        <w:numPr>
+          <w:ilvl w:val="0"/>
+          <w:numId w:val="7"/>
+        </w:numPr>
+        <w:spacing w:line="440" w:lineRule="exact"/>
+        <w:ind w:leftChars="0"/>
+        <w:rPr>
+          <w:rFonts w:eastAsia="微軟正黑體" w:cstheme="minorHAnsi"/>
+        </w:rPr>
+      </w:pPr>
       <w:r>
         <w:rPr>
           <w:rFonts w:ascii="微軟正黑體" w:eastAsia="微軟正黑體" w:hAnsi="微軟正黑體" w:cstheme="minorHAnsi" w:hint="eastAsia"/>
         </w:rPr>
-        <w:t>「</w:t>
-      </w:r>
+        <w:t>存款證明之核發</w:t>
+      </w:r>
+    </w:p>
+    <w:p>
+      <w:pPr>
+        <w:pStyle w:val="a3"/>
+        <w:numPr>
+          <w:ilvl w:val="1"/>
+          <w:numId w:val="7"/>
+        </w:numPr>
+        <w:spacing w:line="440" w:lineRule="exact"/>
+        <w:ind w:leftChars="0"/>
+        <w:rPr>
+          <w:rFonts w:eastAsia="微軟正黑體" w:cstheme="minorHAnsi"/>
+        </w:rPr>
+      </w:pPr>
       <w:r>
         <w:rPr>
           <w:rFonts w:ascii="微軟正黑體" w:eastAsia="微軟正黑體" w:hAnsi="微軟正黑體" w:cstheme="minorHAnsi" w:hint="eastAsia"/>
         </w:rPr>
-        <w:t>貸款</w:t>
-      </w:r>
+        <w:t>銀行應審慎核發存款餘額證明，下列應禁止</w:t>
+      </w:r>
+    </w:p>
+    <w:p>
+      <w:pPr>
+        <w:pStyle w:val="a3"/>
+        <w:numPr>
+          <w:ilvl w:val="2"/>
+          <w:numId w:val="7"/>
+        </w:numPr>
+        <w:spacing w:line="440" w:lineRule="exact"/>
+        <w:ind w:leftChars="0"/>
+        <w:rPr>
+          <w:rFonts w:eastAsia="微軟正黑體" w:cstheme="minorHAnsi"/>
+        </w:rPr>
+      </w:pPr>
       <w:r>
         <w:rPr>
           <w:rFonts w:ascii="微軟正黑體" w:eastAsia="微軟正黑體" w:hAnsi="微軟正黑體" w:cstheme="minorHAnsi" w:hint="eastAsia"/>
         </w:rPr>
-        <w:t>」</w:t>
-      </w:r>
+        <w:t>客戶以不實存款資金申請存款餘額證明</w:t>
+      </w:r>
+    </w:p>
+    <w:p>
+      <w:pPr>
+        <w:pStyle w:val="a3"/>
+        <w:numPr>
+          <w:ilvl w:val="2"/>
+          <w:numId w:val="7"/>
+        </w:numPr>
+        <w:spacing w:line="440" w:lineRule="exact"/>
+        <w:ind w:leftChars="0"/>
+        <w:rPr>
+          <w:rFonts w:eastAsia="微軟正黑體" w:cstheme="minorHAnsi"/>
+        </w:rPr>
+      </w:pPr>
       <w:r>
         <w:rPr>
           <w:rFonts w:ascii="微軟正黑體" w:eastAsia="微軟正黑體" w:hAnsi="微軟正黑體" w:cstheme="minorHAnsi" w:hint="eastAsia"/>
         </w:rPr>
-        <w:t>、</w:t>
-      </w:r>
+        <w:t>暫借頭寸申請存款餘額證明</w:t>
+      </w:r>
+    </w:p>
+    <w:p>
+      <w:pPr>
+        <w:pStyle w:val="a3"/>
+        <w:numPr>
+          <w:ilvl w:val="2"/>
+          <w:numId w:val="7"/>
+        </w:numPr>
+        <w:spacing w:line="440" w:lineRule="exact"/>
+        <w:ind w:leftChars="0"/>
+        <w:rPr>
+          <w:rFonts w:eastAsia="微軟正黑體" w:cstheme="minorHAnsi"/>
+        </w:rPr>
+      </w:pPr>
       <w:r>
         <w:rPr>
           <w:rFonts w:ascii="微軟正黑體" w:eastAsia="微軟正黑體" w:hAnsi="微軟正黑體" w:cstheme="minorHAnsi" w:hint="eastAsia"/>
         </w:rPr>
-        <w:t>「</w:t>
-      </w:r>
+        <w:t>各帳戶間頻繁移轉巨額資金之交易</w:t>
+      </w:r>
+    </w:p>
+    <w:p>
+      <w:pPr>
+        <w:pStyle w:val="a3"/>
+        <w:numPr>
+          <w:ilvl w:val="2"/>
+          <w:numId w:val="7"/>
+        </w:numPr>
+        <w:spacing w:line="440" w:lineRule="exact"/>
+        <w:ind w:leftChars="0"/>
+        <w:rPr>
+          <w:rFonts w:eastAsia="微軟正黑體" w:cstheme="minorHAnsi"/>
+        </w:rPr>
+      </w:pPr>
       <w:r>
         <w:rPr>
           <w:rFonts w:ascii="微軟正黑體" w:eastAsia="微軟正黑體" w:hAnsi="微軟正黑體" w:cstheme="minorHAnsi" w:hint="eastAsia"/>
         </w:rPr>
-        <w:t>申請信用卡</w:t>
+        <w:t>行員以提現為名，轉帳為實之方式幫助客戶規避及阻斷</w:t>
       </w:r>
       <w:r>
         <w:rPr>
           <w:rFonts w:ascii="微軟正黑體" w:eastAsia="微軟正黑體" w:hAnsi="微軟正黑體" w:cstheme="minorHAnsi" w:hint="eastAsia"/>
         </w:rPr>
-        <w:t>」</w:t>
-      </w:r>
+        <w:t>資金來源及流向</w:t>
+      </w:r>
+    </w:p>
+    <w:p>
+      <w:pPr>
+        <w:pStyle w:val="a3"/>
+        <w:numPr>
+          <w:ilvl w:val="1"/>
+          <w:numId w:val="7"/>
+        </w:numPr>
+        <w:spacing w:line="440" w:lineRule="exact"/>
+        <w:ind w:leftChars="0"/>
+        <w:rPr>
+          <w:rFonts w:eastAsia="微軟正黑體" w:cstheme="minorHAnsi"/>
+        </w:rPr>
+      </w:pPr>
       <w:r>
         <w:rPr>
           <w:rFonts w:ascii="微軟正黑體" w:eastAsia="微軟正黑體" w:hAnsi="微軟正黑體" w:cstheme="minorHAnsi" w:hint="eastAsia"/>
         </w:rPr>
-        <w:t>業務，應至內政部為民服務公用資料庫網站查詢客戶</w:t>
+        <w:t>禁止行員與存放款客戶有資金往來</w:t>
+      </w:r>
+    </w:p>
+    <w:p>
+      <w:pPr>
+        <w:pStyle w:val="a3"/>
+        <w:numPr>
+          <w:ilvl w:val="1"/>
+          <w:numId w:val="7"/>
+        </w:numPr>
+        <w:spacing w:line="440" w:lineRule="exact"/>
+        <w:ind w:leftChars="0"/>
+        <w:rPr>
+          <w:rFonts w:eastAsia="微軟正黑體" w:cstheme="minorHAnsi"/>
+        </w:rPr>
+      </w:pPr>
+      <w:r>
+        <w:rPr>
+          <w:rFonts w:eastAsia="微軟正黑體" w:cstheme="minorHAnsi" w:hint="eastAsia"/>
+        </w:rPr>
+        <w:t>若疑似有洗錢交易，應照洗錢防</w:t>
       </w:r>
       <w:proofErr w:type="gramStart"/>
       <w:r>
         <w:rPr>
-          <w:rFonts w:ascii="微軟正黑體" w:eastAsia="微軟正黑體" w:hAnsi="微軟正黑體" w:cstheme="minorHAnsi" w:hint="eastAsia"/>
-        </w:rPr>
-        <w:t>身分證請領</w:t>
+          <w:rFonts w:eastAsia="微軟正黑體" w:cstheme="minorHAnsi" w:hint="eastAsia"/>
+        </w:rPr>
+        <w:t>制法項規定</w:t>
       </w:r>
       <w:proofErr w:type="gramEnd"/>
       <w:r>
         <w:rPr>
-          <w:rFonts w:ascii="微軟正黑體" w:eastAsia="微軟正黑體" w:hAnsi="微軟正黑體" w:cstheme="minorHAnsi" w:hint="eastAsia"/>
-        </w:rPr>
-        <w:t>紀錄</w:t>
-      </w:r>
-    </w:p>
-    <w:p>
-      <w:pPr>
-        <w:pStyle w:val="a3"/>
-        <w:numPr>
-          <w:ilvl w:val="1"/>
-          <w:numId w:val="7"/>
-        </w:numPr>
-        <w:spacing w:line="440" w:lineRule="exact"/>
-        <w:ind w:leftChars="0"/>
-        <w:rPr>
-          <w:rFonts w:eastAsia="微軟正黑體" w:cstheme="minorHAnsi" w:hint="eastAsia"/>
-        </w:rPr>
-      </w:pPr>
-      <w:r>
-        <w:rPr>
-          <w:rFonts w:eastAsia="微軟正黑體" w:cstheme="minorHAnsi" w:hint="eastAsia"/>
-        </w:rPr>
-        <w:t>如發現客戶以偽造身分證辦理存款開戶，立即通報</w:t>
-      </w:r>
-      <w:r>
-        <w:rPr>
-          <w:rFonts w:ascii="微軟正黑體" w:eastAsia="微軟正黑體" w:hAnsi="微軟正黑體" w:cstheme="minorHAnsi" w:hint="eastAsia"/>
-        </w:rPr>
-        <w:t>「</w:t>
-      </w:r>
-      <w:r>
-        <w:rPr>
-          <w:rFonts w:ascii="微軟正黑體" w:eastAsia="微軟正黑體" w:hAnsi="微軟正黑體" w:cstheme="minorHAnsi" w:hint="eastAsia"/>
-        </w:rPr>
-        <w:t>財團法人金融聯合徵信中心</w:t>
-      </w:r>
-      <w:r>
-        <w:rPr>
-          <w:rFonts w:ascii="微軟正黑體" w:eastAsia="微軟正黑體" w:hAnsi="微軟正黑體" w:cstheme="minorHAnsi" w:hint="eastAsia"/>
-        </w:rPr>
-        <w:t>」</w:t>
-      </w:r>
-      <w:r>
-        <w:rPr>
-          <w:rFonts w:ascii="微軟正黑體" w:eastAsia="微軟正黑體" w:hAnsi="微軟正黑體" w:cstheme="minorHAnsi" w:hint="eastAsia"/>
-        </w:rPr>
-        <w:t>轉發各金融機構注意</w:t>
-      </w:r>
-    </w:p>
-    <w:p>
-      <w:pPr>
-        <w:pStyle w:val="a3"/>
-        <w:numPr>
-          <w:ilvl w:val="0"/>
-          <w:numId w:val="7"/>
-        </w:numPr>
-        <w:spacing w:line="440" w:lineRule="exact"/>
-        <w:ind w:leftChars="0"/>
-        <w:rPr>
-          <w:rFonts w:eastAsia="微軟正黑體" w:cstheme="minorHAnsi" w:hint="eastAsia"/>
-        </w:rPr>
-      </w:pPr>
-      <w:r>
-        <w:rPr>
-          <w:rFonts w:ascii="微軟正黑體" w:eastAsia="微軟正黑體" w:hAnsi="微軟正黑體" w:cstheme="minorHAnsi" w:hint="eastAsia"/>
-        </w:rPr>
-        <w:t>存款證明之核發</w:t>
-      </w:r>
-    </w:p>
-    <w:p>
-      <w:pPr>
-        <w:pStyle w:val="a3"/>
-        <w:numPr>
-          <w:ilvl w:val="1"/>
-          <w:numId w:val="7"/>
-        </w:numPr>
-        <w:spacing w:line="440" w:lineRule="exact"/>
-        <w:ind w:leftChars="0"/>
-        <w:rPr>
-          <w:rFonts w:eastAsia="微軟正黑體" w:cstheme="minorHAnsi" w:hint="eastAsia"/>
-        </w:rPr>
-      </w:pPr>
-      <w:r>
-        <w:rPr>
-          <w:rFonts w:ascii="微軟正黑體" w:eastAsia="微軟正黑體" w:hAnsi="微軟正黑體" w:cstheme="minorHAnsi" w:hint="eastAsia"/>
-        </w:rPr>
-        <w:t>銀行應審慎核發存款餘額證明，下列應禁止</w:t>
-      </w:r>
-    </w:p>
-    <w:p>
-      <w:pPr>
-        <w:pStyle w:val="a3"/>
-        <w:numPr>
-          <w:ilvl w:val="2"/>
-          <w:numId w:val="7"/>
-        </w:numPr>
-        <w:spacing w:line="440" w:lineRule="exact"/>
-        <w:ind w:leftChars="0"/>
-        <w:rPr>
-          <w:rFonts w:eastAsia="微軟正黑體" w:cstheme="minorHAnsi" w:hint="eastAsia"/>
-        </w:rPr>
-      </w:pPr>
-      <w:r>
-        <w:rPr>
-          <w:rFonts w:ascii="微軟正黑體" w:eastAsia="微軟正黑體" w:hAnsi="微軟正黑體" w:cstheme="minorHAnsi" w:hint="eastAsia"/>
-        </w:rPr>
-        <w:t>客戶以不實存款資金</w:t>
-      </w:r>
-      <w:r>
-        <w:rPr>
-          <w:rFonts w:ascii="微軟正黑體" w:eastAsia="微軟正黑體" w:hAnsi="微軟正黑體" w:cstheme="minorHAnsi" w:hint="eastAsia"/>
-        </w:rPr>
-        <w:t>申請存款餘額證明</w:t>
-      </w:r>
-    </w:p>
-    <w:p>
-      <w:pPr>
-        <w:pStyle w:val="a3"/>
-        <w:numPr>
-          <w:ilvl w:val="2"/>
-          <w:numId w:val="7"/>
-        </w:numPr>
-        <w:spacing w:line="440" w:lineRule="exact"/>
-        <w:ind w:leftChars="0"/>
-        <w:rPr>
-          <w:rFonts w:eastAsia="微軟正黑體" w:cstheme="minorHAnsi" w:hint="eastAsia"/>
-        </w:rPr>
-      </w:pPr>
-      <w:r>
-        <w:rPr>
-          <w:rFonts w:ascii="微軟正黑體" w:eastAsia="微軟正黑體" w:hAnsi="微軟正黑體" w:cstheme="minorHAnsi" w:hint="eastAsia"/>
-        </w:rPr>
-        <w:t>暫借頭寸申請存款餘額證明</w:t>
-      </w:r>
-    </w:p>
-    <w:p>
-      <w:pPr>
-        <w:pStyle w:val="a3"/>
-        <w:numPr>
-          <w:ilvl w:val="2"/>
-          <w:numId w:val="7"/>
-        </w:numPr>
-        <w:spacing w:line="440" w:lineRule="exact"/>
-        <w:ind w:leftChars="0"/>
-        <w:rPr>
-          <w:rFonts w:eastAsia="微軟正黑體" w:cstheme="minorHAnsi" w:hint="eastAsia"/>
-        </w:rPr>
-      </w:pPr>
-      <w:r>
-        <w:rPr>
-          <w:rFonts w:ascii="微軟正黑體" w:eastAsia="微軟正黑體" w:hAnsi="微軟正黑體" w:cstheme="minorHAnsi" w:hint="eastAsia"/>
-        </w:rPr>
-        <w:t>各帳戶間頻繁移轉巨額資金之交易</w:t>
-      </w:r>
-    </w:p>
-    <w:p>
-      <w:pPr>
-        <w:pStyle w:val="a3"/>
-        <w:numPr>
-          <w:ilvl w:val="2"/>
-          <w:numId w:val="7"/>
-        </w:numPr>
-        <w:spacing w:line="440" w:lineRule="exact"/>
-        <w:ind w:leftChars="0"/>
-        <w:rPr>
-          <w:rFonts w:eastAsia="微軟正黑體" w:cstheme="minorHAnsi" w:hint="eastAsia"/>
-        </w:rPr>
-      </w:pPr>
-      <w:r>
-        <w:rPr>
-          <w:rFonts w:ascii="微軟正黑體" w:eastAsia="微軟正黑體" w:hAnsi="微軟正黑體" w:cstheme="minorHAnsi" w:hint="eastAsia"/>
-        </w:rPr>
-        <w:t>行員以提現為名，轉帳為實之方式幫助客戶規避及阻斷</w:t>
-      </w:r>
-      <w:r>
-        <w:rPr>
-          <w:rFonts w:ascii="微軟正黑體" w:eastAsia="微軟正黑體" w:hAnsi="微軟正黑體" w:cstheme="minorHAnsi" w:hint="eastAsia"/>
-        </w:rPr>
-        <w:t>資金來源及流向</w:t>
-      </w:r>
-    </w:p>
-    <w:p>
-      <w:pPr>
-        <w:pStyle w:val="a3"/>
-        <w:numPr>
-          <w:ilvl w:val="1"/>
-          <w:numId w:val="7"/>
-        </w:numPr>
-        <w:spacing w:line="440" w:lineRule="exact"/>
-        <w:ind w:leftChars="0"/>
-        <w:rPr>
-          <w:rFonts w:eastAsia="微軟正黑體" w:cstheme="minorHAnsi" w:hint="eastAsia"/>
-        </w:rPr>
-      </w:pPr>
-      <w:r>
-        <w:rPr>
-          <w:rFonts w:ascii="微軟正黑體" w:eastAsia="微軟正黑體" w:hAnsi="微軟正黑體" w:cstheme="minorHAnsi" w:hint="eastAsia"/>
-        </w:rPr>
-        <w:t>禁止行員與存放款客戶有資金往來</w:t>
-      </w:r>
-    </w:p>
-    <w:p>
-      <w:pPr>
-        <w:pStyle w:val="a3"/>
-        <w:numPr>
-          <w:ilvl w:val="1"/>
-          <w:numId w:val="7"/>
-        </w:numPr>
-        <w:spacing w:line="440" w:lineRule="exact"/>
-        <w:ind w:leftChars="0"/>
-        <w:rPr>
-          <w:rFonts w:eastAsia="微軟正黑體" w:cstheme="minorHAnsi" w:hint="eastAsia"/>
-        </w:rPr>
-      </w:pPr>
-      <w:r>
-        <w:rPr>
-          <w:rFonts w:eastAsia="微軟正黑體" w:cstheme="minorHAnsi" w:hint="eastAsia"/>
-        </w:rPr>
-        <w:t>若疑似有洗錢交易，應照洗錢防</w:t>
-      </w:r>
-      <w:proofErr w:type="gramStart"/>
-      <w:r>
-        <w:rPr>
-          <w:rFonts w:eastAsia="微軟正黑體" w:cstheme="minorHAnsi" w:hint="eastAsia"/>
-        </w:rPr>
-        <w:t>制法項規定</w:t>
-      </w:r>
-      <w:proofErr w:type="gramEnd"/>
-      <w:r>
-        <w:rPr>
           <w:rFonts w:eastAsia="微軟正黑體" w:cstheme="minorHAnsi" w:hint="eastAsia"/>
         </w:rPr>
         <w:t>機關申報</w:t>
@@ -1877,97 +1753,8 @@
         </w:rPr>
         <w:t>核發存款餘額證明應列為內部稽核及自行查核重點項目</w:t>
       </w:r>
-    </w:p>
-    <w:p>
-      <w:pPr>
-        <w:spacing w:line="440" w:lineRule="exact"/>
-        <w:rPr>
-          <w:rFonts w:eastAsia="微軟正黑體" w:cstheme="minorHAnsi" w:hint="eastAsia"/>
-          <w:color w:val="FF0000"/>
-        </w:rPr>
-      </w:pPr>
-    </w:p>
-    <w:p>
-      <w:pPr>
-        <w:spacing w:line="440" w:lineRule="exact"/>
-        <w:rPr>
-          <w:rFonts w:eastAsia="微軟正黑體" w:cstheme="minorHAnsi" w:hint="eastAsia"/>
-          <w:color w:val="FF0000"/>
-        </w:rPr>
-      </w:pPr>
-    </w:p>
-    <w:p>
-      <w:pPr>
-        <w:spacing w:line="440" w:lineRule="exact"/>
-        <w:rPr>
-          <w:rFonts w:eastAsia="微軟正黑體" w:cstheme="minorHAnsi" w:hint="eastAsia"/>
-          <w:color w:val="FF0000"/>
-        </w:rPr>
-      </w:pPr>
-    </w:p>
-    <w:p>
-      <w:pPr>
-        <w:spacing w:line="440" w:lineRule="exact"/>
-        <w:rPr>
-          <w:rFonts w:eastAsia="微軟正黑體" w:cstheme="minorHAnsi"/>
-          <w:color w:val="FF0000"/>
-        </w:rPr>
-      </w:pPr>
-    </w:p>
-    <w:p>
-      <w:pPr>
-        <w:spacing w:line="440" w:lineRule="exact"/>
-        <w:rPr>
-          <w:rFonts w:eastAsia="微軟正黑體" w:cstheme="minorHAnsi"/>
-          <w:color w:val="FF0000"/>
-        </w:rPr>
-      </w:pPr>
       <w:bookmarkStart w:id="0" w:name="_GoBack"/>
       <w:bookmarkEnd w:id="0"/>
-      <w:r>
-        <w:rPr>
-          <w:rFonts w:eastAsia="微軟正黑體" w:cstheme="minorHAnsi" w:hint="eastAsia"/>
-          <w:color w:val="FF0000"/>
-        </w:rPr>
-        <w:t>()</w:t>
-      </w:r>
-    </w:p>
-    <w:p>
-      <w:pPr>
-        <w:spacing w:line="440" w:lineRule="exact"/>
-        <w:rPr>
-          <w:rFonts w:eastAsia="微軟正黑體" w:cstheme="minorHAnsi"/>
-        </w:rPr>
-      </w:pPr>
-      <w:r>
-        <w:rPr>
-          <w:rFonts w:ascii="微軟正黑體" w:eastAsia="微軟正黑體" w:hAnsi="微軟正黑體" w:cstheme="minorHAnsi" w:hint="eastAsia"/>
-        </w:rPr>
-        <w:t>「」</w:t>
-      </w:r>
-    </w:p>
-    <w:p>
-      <w:pPr>
-        <w:spacing w:line="440" w:lineRule="exact"/>
-        <w:rPr>
-          <w:rFonts w:eastAsia="微軟正黑體" w:cstheme="minorHAnsi"/>
-        </w:rPr>
-      </w:pPr>
-      <w:r>
-        <w:rPr>
-          <w:rFonts w:eastAsia="微軟正黑體" w:cstheme="minorHAnsi" w:hint="eastAsia"/>
-        </w:rPr>
-        <w:t>：</w:t>
-      </w:r>
-    </w:p>
-    <w:p>
-      <w:pPr>
-        <w:spacing w:line="440" w:lineRule="exact"/>
-        <w:ind w:left="960"/>
-        <w:rPr>
-          <w:rFonts w:eastAsia="微軟正黑體" w:cstheme="minorHAnsi"/>
-        </w:rPr>
-      </w:pPr>
     </w:p>
     <w:sectPr>
       <w:pgSz w:w="11906" w:h="16838"/>
@@ -3303,7 +3090,7 @@
 </file>
 
 <file path=customXml/itemProps1.xml><?xml version="1.0" encoding="utf-8"?>
-<ds:datastoreItem xmlns:ds="http://schemas.openxmlformats.org/officeDocument/2006/customXml" ds:itemID="{A4D0ECEC-E1FF-4BB7-A83B-F973F9D85F6C}">
+<ds:datastoreItem xmlns:ds="http://schemas.openxmlformats.org/officeDocument/2006/customXml" ds:itemID="{708D8315-5FE0-4EE8-AC9F-FE1FC40061EF}">
   <ds:schemaRefs>
     <ds:schemaRef ds:uri="http://schemas.openxmlformats.org/officeDocument/2006/bibliography"/>
   </ds:schemaRefs>
